--- a/Documentation/AIProjPart1.docx
+++ b/Documentation/AIProjPart1.docx
@@ -10,6 +10,7 @@
           <w:docPartUnique/>
         </w:docPartObj>
       </w:sdtPr>
+      <w:sdtEndPr/>
       <w:sdtContent>
         <w:p>
           <w:pPr>
@@ -137,28 +138,7 @@
               <w:rFonts w:ascii="Times New Roman" w:hAnsi="Times New Roman" w:cs="Times New Roman"/>
               <w:sz w:val="24"/>
             </w:rPr>
-            <w:t>GRE Scores (</w:t>
-          </w:r>
-          <w:r>
-            <w:rPr>
-              <w:rFonts w:ascii="Times New Roman" w:hAnsi="Times New Roman" w:cs="Times New Roman"/>
-              <w:sz w:val="24"/>
-            </w:rPr>
-            <w:t>0 to</w:t>
-          </w:r>
-          <w:r>
-            <w:rPr>
-              <w:rFonts w:ascii="Times New Roman" w:hAnsi="Times New Roman" w:cs="Times New Roman"/>
-              <w:sz w:val="24"/>
-            </w:rPr>
-            <w:t xml:space="preserve"> </w:t>
-          </w:r>
-          <w:r>
-            <w:rPr>
-              <w:rFonts w:ascii="Times New Roman" w:hAnsi="Times New Roman" w:cs="Times New Roman"/>
-              <w:sz w:val="24"/>
-            </w:rPr>
-            <w:t>340)</w:t>
+            <w:t>Serial No. Equivalent to an id.</w:t>
           </w:r>
         </w:p>
         <w:p>
@@ -181,21 +161,28 @@
               <w:rFonts w:ascii="Times New Roman" w:hAnsi="Times New Roman" w:cs="Times New Roman"/>
               <w:sz w:val="24"/>
             </w:rPr>
-            <w:t>TOEFL Scores (</w:t>
-          </w:r>
-          <w:r>
-            <w:rPr>
-              <w:rFonts w:ascii="Times New Roman" w:hAnsi="Times New Roman" w:cs="Times New Roman"/>
-              <w:sz w:val="24"/>
-            </w:rPr>
-            <w:t>0 to 120</w:t>
-          </w:r>
-          <w:r>
-            <w:rPr>
-              <w:rFonts w:ascii="Times New Roman" w:hAnsi="Times New Roman" w:cs="Times New Roman"/>
-              <w:sz w:val="24"/>
-            </w:rPr>
-            <w:t>)</w:t>
+            <w:t>GRE Scores (</w:t>
+          </w:r>
+          <w:r>
+            <w:rPr>
+              <w:rFonts w:ascii="Times New Roman" w:hAnsi="Times New Roman" w:cs="Times New Roman"/>
+              <w:sz w:val="24"/>
+            </w:rPr>
+            <w:t>0 to</w:t>
+          </w:r>
+          <w:r>
+            <w:rPr>
+              <w:rFonts w:ascii="Times New Roman" w:hAnsi="Times New Roman" w:cs="Times New Roman"/>
+              <w:sz w:val="24"/>
+            </w:rPr>
+            <w:t xml:space="preserve"> </w:t>
+          </w:r>
+          <w:r>
+            <w:rPr>
+              <w:rFonts w:ascii="Times New Roman" w:hAnsi="Times New Roman" w:cs="Times New Roman"/>
+              <w:sz w:val="24"/>
+            </w:rPr>
+            <w:t>340)</w:t>
           </w:r>
         </w:p>
         <w:p>
@@ -218,21 +205,21 @@
               <w:rFonts w:ascii="Times New Roman" w:hAnsi="Times New Roman" w:cs="Times New Roman"/>
               <w:sz w:val="24"/>
             </w:rPr>
-            <w:t>University Rating (</w:t>
-          </w:r>
-          <w:r>
-            <w:rPr>
-              <w:rFonts w:ascii="Times New Roman" w:hAnsi="Times New Roman" w:cs="Times New Roman"/>
-              <w:sz w:val="24"/>
-            </w:rPr>
-            <w:t>1 to</w:t>
-          </w:r>
-          <w:r>
-            <w:rPr>
-              <w:rFonts w:ascii="Times New Roman" w:hAnsi="Times New Roman" w:cs="Times New Roman"/>
-              <w:sz w:val="24"/>
-            </w:rPr>
-            <w:t xml:space="preserve"> 5)</w:t>
+            <w:t>TOEFL Scores (</w:t>
+          </w:r>
+          <w:r>
+            <w:rPr>
+              <w:rFonts w:ascii="Times New Roman" w:hAnsi="Times New Roman" w:cs="Times New Roman"/>
+              <w:sz w:val="24"/>
+            </w:rPr>
+            <w:t>0 to 120</w:t>
+          </w:r>
+          <w:r>
+            <w:rPr>
+              <w:rFonts w:ascii="Times New Roman" w:hAnsi="Times New Roman" w:cs="Times New Roman"/>
+              <w:sz w:val="24"/>
+            </w:rPr>
+            <w:t>)</w:t>
           </w:r>
         </w:p>
         <w:p>
@@ -255,7 +242,7 @@
               <w:rFonts w:ascii="Times New Roman" w:hAnsi="Times New Roman" w:cs="Times New Roman"/>
               <w:sz w:val="24"/>
             </w:rPr>
-            <w:t>Statement of Purpose and Letter of Recommendation Strength (</w:t>
+            <w:t>University Rating (</w:t>
           </w:r>
           <w:r>
             <w:rPr>
@@ -269,7 +256,7 @@
               <w:rFonts w:ascii="Times New Roman" w:hAnsi="Times New Roman" w:cs="Times New Roman"/>
               <w:sz w:val="24"/>
             </w:rPr>
-            <w:t xml:space="preserve"> 5) </w:t>
+            <w:t xml:space="preserve"> 5)</w:t>
           </w:r>
         </w:p>
         <w:p>
@@ -292,22 +279,31 @@
               <w:rFonts w:ascii="Times New Roman" w:hAnsi="Times New Roman" w:cs="Times New Roman"/>
               <w:sz w:val="24"/>
             </w:rPr>
-            <w:t>Undergraduate GPA (</w:t>
-          </w:r>
-          <w:r>
-            <w:rPr>
-              <w:rFonts w:ascii="Times New Roman" w:hAnsi="Times New Roman" w:cs="Times New Roman"/>
-              <w:sz w:val="24"/>
-            </w:rPr>
-            <w:t xml:space="preserve">0 to </w:t>
-          </w:r>
-          <w:r>
-            <w:rPr>
-              <w:rFonts w:ascii="Times New Roman" w:hAnsi="Times New Roman" w:cs="Times New Roman"/>
-              <w:sz w:val="24"/>
-            </w:rPr>
-            <w:t xml:space="preserve">10) </w:t>
-          </w:r>
+            <w:t xml:space="preserve">Statement of Purpose </w:t>
+          </w:r>
+          <w:r>
+            <w:rPr>
+              <w:rFonts w:ascii="Times New Roman" w:hAnsi="Times New Roman" w:cs="Times New Roman"/>
+              <w:sz w:val="24"/>
+            </w:rPr>
+            <w:t>(</w:t>
+          </w:r>
+          <w:r>
+            <w:rPr>
+              <w:rFonts w:ascii="Times New Roman" w:hAnsi="Times New Roman" w:cs="Times New Roman"/>
+              <w:sz w:val="24"/>
+            </w:rPr>
+            <w:t>1 to</w:t>
+          </w:r>
+          <w:r>
+            <w:rPr>
+              <w:rFonts w:ascii="Times New Roman" w:hAnsi="Times New Roman" w:cs="Times New Roman"/>
+              <w:sz w:val="24"/>
+            </w:rPr>
+            <w:t xml:space="preserve"> 5)</w:t>
+          </w:r>
+          <w:bookmarkStart w:id="0" w:name="_GoBack"/>
+          <w:bookmarkEnd w:id="0"/>
         </w:p>
         <w:p>
           <w:pPr>
@@ -329,21 +325,21 @@
               <w:rFonts w:ascii="Times New Roman" w:hAnsi="Times New Roman" w:cs="Times New Roman"/>
               <w:sz w:val="24"/>
             </w:rPr>
-            <w:t xml:space="preserve">Research Experience (0 or </w:t>
-          </w:r>
-          <w:r>
-            <w:rPr>
-              <w:rFonts w:ascii="Times New Roman" w:hAnsi="Times New Roman" w:cs="Times New Roman"/>
-              <w:sz w:val="24"/>
-            </w:rPr>
-            <w:t>1</w:t>
-          </w:r>
-          <w:r>
-            <w:rPr>
-              <w:rFonts w:ascii="Times New Roman" w:hAnsi="Times New Roman" w:cs="Times New Roman"/>
-              <w:sz w:val="24"/>
-            </w:rPr>
-            <w:t xml:space="preserve">) </w:t>
+            <w:t>Letter of Recommendation Strength (</w:t>
+          </w:r>
+          <w:r>
+            <w:rPr>
+              <w:rFonts w:ascii="Times New Roman" w:hAnsi="Times New Roman" w:cs="Times New Roman"/>
+              <w:sz w:val="24"/>
+            </w:rPr>
+            <w:t>1 to</w:t>
+          </w:r>
+          <w:r>
+            <w:rPr>
+              <w:rFonts w:ascii="Times New Roman" w:hAnsi="Times New Roman" w:cs="Times New Roman"/>
+              <w:sz w:val="24"/>
+            </w:rPr>
+            <w:t xml:space="preserve"> 5) </w:t>
           </w:r>
         </w:p>
         <w:p>
@@ -366,6 +362,80 @@
               <w:rFonts w:ascii="Times New Roman" w:hAnsi="Times New Roman" w:cs="Times New Roman"/>
               <w:sz w:val="24"/>
             </w:rPr>
+            <w:t>Undergraduate GPA (</w:t>
+          </w:r>
+          <w:r>
+            <w:rPr>
+              <w:rFonts w:ascii="Times New Roman" w:hAnsi="Times New Roman" w:cs="Times New Roman"/>
+              <w:sz w:val="24"/>
+            </w:rPr>
+            <w:t xml:space="preserve">0 to </w:t>
+          </w:r>
+          <w:r>
+            <w:rPr>
+              <w:rFonts w:ascii="Times New Roman" w:hAnsi="Times New Roman" w:cs="Times New Roman"/>
+              <w:sz w:val="24"/>
+            </w:rPr>
+            <w:t xml:space="preserve">10) </w:t>
+          </w:r>
+        </w:p>
+        <w:p>
+          <w:pPr>
+            <w:pStyle w:val="ListParagraph"/>
+            <w:numPr>
+              <w:ilvl w:val="0"/>
+              <w:numId w:val="2"/>
+            </w:numPr>
+            <w:tabs>
+              <w:tab w:val="left" w:pos="1380"/>
+            </w:tabs>
+            <w:rPr>
+              <w:rFonts w:ascii="Times New Roman" w:hAnsi="Times New Roman" w:cs="Times New Roman"/>
+              <w:sz w:val="24"/>
+            </w:rPr>
+          </w:pPr>
+          <w:r>
+            <w:rPr>
+              <w:rFonts w:ascii="Times New Roman" w:hAnsi="Times New Roman" w:cs="Times New Roman"/>
+              <w:sz w:val="24"/>
+            </w:rPr>
+            <w:t xml:space="preserve">Research Experience (0 or </w:t>
+          </w:r>
+          <w:r>
+            <w:rPr>
+              <w:rFonts w:ascii="Times New Roman" w:hAnsi="Times New Roman" w:cs="Times New Roman"/>
+              <w:sz w:val="24"/>
+            </w:rPr>
+            <w:t>1</w:t>
+          </w:r>
+          <w:r>
+            <w:rPr>
+              <w:rFonts w:ascii="Times New Roman" w:hAnsi="Times New Roman" w:cs="Times New Roman"/>
+              <w:sz w:val="24"/>
+            </w:rPr>
+            <w:t xml:space="preserve">) </w:t>
+          </w:r>
+        </w:p>
+        <w:p>
+          <w:pPr>
+            <w:pStyle w:val="ListParagraph"/>
+            <w:numPr>
+              <w:ilvl w:val="0"/>
+              <w:numId w:val="2"/>
+            </w:numPr>
+            <w:tabs>
+              <w:tab w:val="left" w:pos="1380"/>
+            </w:tabs>
+            <w:rPr>
+              <w:rFonts w:ascii="Times New Roman" w:hAnsi="Times New Roman" w:cs="Times New Roman"/>
+              <w:sz w:val="24"/>
+            </w:rPr>
+          </w:pPr>
+          <w:r>
+            <w:rPr>
+              <w:rFonts w:ascii="Times New Roman" w:hAnsi="Times New Roman" w:cs="Times New Roman"/>
+              <w:sz w:val="24"/>
+            </w:rPr>
             <w:t>Chance of Admit (0</w:t>
           </w:r>
           <w:r>
@@ -504,16 +574,7 @@
               <w:rFonts w:ascii="Times New Roman" w:hAnsi="Times New Roman" w:cs="Times New Roman"/>
               <w:sz w:val="24"/>
             </w:rPr>
-            <w:t>1 and 5 we thought to use two clusters per school category to show students information for those who were accepted into a specific category and those who weren’t accepted into another category. This will only show those who appl</w:t>
-          </w:r>
-          <w:bookmarkStart w:id="0" w:name="_GoBack"/>
-          <w:bookmarkEnd w:id="0"/>
-          <w:r>
-            <w:rPr>
-              <w:rFonts w:ascii="Times New Roman" w:hAnsi="Times New Roman" w:cs="Times New Roman"/>
-              <w:sz w:val="24"/>
-            </w:rPr>
-            <w:t xml:space="preserve">ied to each so an individual who applied to a category 5 school and didn’t get in wouldn’t show in a yes cluster for a category 1 school. For MLP we want to predict whether an individual would get accepted into a specific category of school. With this we could use the </w:t>
+            <w:t xml:space="preserve">1 and 5 we thought to use two clusters per school category to show students information for those who were accepted into a specific category and those who weren’t accepted into another category. This will only show those who applied to each so an individual who applied to a category 5 school and didn’t get in wouldn’t show in a yes cluster for a category 1 school. For MLP we want to predict whether an individual would get accepted into a specific category of school. With this we could use the </w:t>
           </w:r>
           <w:proofErr w:type="gramStart"/>
           <w:r>
@@ -722,6 +783,7 @@
       <w:dataBinding w:prefixMappings="xmlns:ns0='http://schemas.openxmlformats.org/package/2006/metadata/core-properties' xmlns:ns1='http://purl.org/dc/elements/1.1/'" w:xpath="/ns0:coreProperties[1]/ns1:creator[1]" w:storeItemID="{6C3C8BC8-F283-45AE-878A-BAB7291924A1}"/>
       <w:text/>
     </w:sdtPr>
+    <w:sdtEndPr/>
     <w:sdtContent>
       <w:p>
         <w:pPr>
@@ -834,6 +896,7 @@
       <w:dataBinding w:prefixMappings="xmlns:ns0='http://schemas.openxmlformats.org/package/2006/metadata/core-properties' xmlns:ns1='http://purl.org/dc/elements/1.1/'" w:xpath="/ns0:coreProperties[1]/ns1:creator[1]" w:storeItemID="{6C3C8BC8-F283-45AE-878A-BAB7291924A1}"/>
       <w:text/>
     </w:sdtPr>
+    <w:sdtEndPr/>
     <w:sdtContent>
       <w:p>
         <w:pPr>
@@ -1742,6 +1805,8 @@
   <w:rsids>
     <w:rsidRoot w:val="00D922B7"/>
     <w:rsid w:val="00134669"/>
+    <w:rsid w:val="003F39B7"/>
+    <w:rsid w:val="006E6186"/>
     <w:rsid w:val="00D922B7"/>
   </w:rsids>
   <m:mathPr>
